--- a/赵一贺/论证、立项与启动/4-技术分析.docx
+++ b/赵一贺/论证、立项与启动/4-技术分析.docx
@@ -162,34 +162,34 @@
         </w:rPr>
         <w:t>技术难点：</w:t>
       </w:r>
-    </w:p>
-    <w:p>
-      <w:pPr>
-        <w:rPr>
-          <w:rFonts w:ascii="仿宋" w:eastAsia="仿宋" w:hAnsi="仿宋"/>
-          <w:sz w:val="32"/>
-          <w:szCs w:val="32"/>
-        </w:rPr>
-      </w:pPr>
-      <w:r>
-        <w:rPr>
-          <w:rFonts w:ascii="仿宋" w:eastAsia="仿宋" w:hAnsi="仿宋" w:hint="eastAsia"/>
-          <w:sz w:val="32"/>
-          <w:szCs w:val="32"/>
-        </w:rPr>
-        <w:t>图片的上传，旅游攻略、评分信息的合法筛选</w:t>
-      </w:r>
-    </w:p>
-    <w:p>
-      <w:pPr>
-        <w:rPr>
-          <w:rFonts w:ascii="仿宋" w:eastAsia="仿宋" w:hAnsi="仿宋" w:hint="eastAsia"/>
-          <w:sz w:val="32"/>
-          <w:szCs w:val="32"/>
-        </w:rPr>
-      </w:pPr>
       <w:bookmarkStart w:id="0" w:name="_GoBack"/>
       <w:bookmarkEnd w:id="0"/>
+    </w:p>
+    <w:p>
+      <w:pPr>
+        <w:rPr>
+          <w:rFonts w:ascii="仿宋" w:eastAsia="仿宋" w:hAnsi="仿宋"/>
+          <w:sz w:val="32"/>
+          <w:szCs w:val="32"/>
+        </w:rPr>
+      </w:pPr>
+      <w:r>
+        <w:rPr>
+          <w:rFonts w:ascii="仿宋" w:eastAsia="仿宋" w:hAnsi="仿宋" w:hint="eastAsia"/>
+          <w:sz w:val="32"/>
+          <w:szCs w:val="32"/>
+        </w:rPr>
+        <w:t>无关，不良文章的筛选，不良评论语言禁止上传</w:t>
+      </w:r>
+    </w:p>
+    <w:p>
+      <w:pPr>
+        <w:rPr>
+          <w:rFonts w:ascii="仿宋" w:eastAsia="仿宋" w:hAnsi="仿宋"/>
+          <w:sz w:val="32"/>
+          <w:szCs w:val="32"/>
+        </w:rPr>
+      </w:pPr>
     </w:p>
     <w:sectPr>
       <w:pgSz w:w="11906" w:h="16838"/>
